--- a/trunk/doc/任务书-马庆元.docx
+++ b/trunk/doc/任务书-马庆元.docx
@@ -848,16 +848,7 @@
           <w:p>
             <w:pPr>
               <w:spacing w:line="360" w:lineRule="atLeast"/>
-              <w:rPr>
-                <w:rFonts w:hint="eastAsia"/>
-                <w:sz w:val="6"/>
-                <w:szCs w:val="6"/>
-              </w:rPr>
-            </w:pPr>
-          </w:p>
-          <w:p>
-            <w:pPr>
-              <w:spacing w:line="360" w:lineRule="atLeast"/>
+              <w:ind w:firstLineChars="286" w:firstLine="601"/>
             </w:pPr>
             <w:r>
               <w:rPr>
@@ -955,11 +946,8 @@
               </w:rPr>
               <w:t>召回率。</w:t>
             </w:r>
-          </w:p>
-          <w:p>
-            <w:pPr>
-              <w:spacing w:line="360" w:lineRule="atLeast"/>
-            </w:pPr>
+            <w:bookmarkStart w:id="1" w:name="_GoBack"/>
+            <w:bookmarkEnd w:id="1"/>
           </w:p>
         </w:tc>
       </w:tr>
@@ -1255,12 +1243,7 @@
               <w:spacing w:line="360" w:lineRule="atLeast"/>
             </w:pPr>
             <w:r>
-              <w:t>GCC, the GNU Compiler Col</w:t>
-            </w:r>
-            <w:bookmarkStart w:id="1" w:name="_GoBack"/>
-            <w:bookmarkEnd w:id="1"/>
-            <w:r>
-              <w:t>lection</w:t>
+              <w:t>GCC, the GNU Compiler Collection</w:t>
             </w:r>
             <w:r>
               <w:rPr>
@@ -1610,7 +1593,7 @@
       </w:tr>
       <w:tr>
         <w:trPr>
-          <w:trHeight w:val="459"/>
+          <w:trHeight w:val="688"/>
         </w:trPr>
         <w:tc>
           <w:tcPr>
